--- a/2-semester/physics/lecture10-zhidkosti.docx
+++ b/2-semester/physics/lecture10-zhidkosti.docx
@@ -4,19 +4,30 @@
   <w:body>
     <w:p>
       <w:pPr>
-        <w:jc w:val="both"/>
-        <w:rPr>
-          <w:b/>
-          <w:sz w:val="24"/>
-          <w:szCs w:val="24"/>
-        </w:rPr>
-      </w:pPr>
-      <w:r>
-        <w:rPr>
-          <w:b/>
-          <w:sz w:val="24"/>
-          <w:szCs w:val="24"/>
-          <w:lang w:val="en-US"/>
+        <w:pStyle w:val="Title"/>
+        <w:jc w:val="center"/>
+      </w:pPr>
+      <w:r>
+        <w:t xml:space="preserve">Лекция № </w:t>
+      </w:r>
+      <w:r>
+        <w:t>10</w:t>
+      </w:r>
+    </w:p>
+    <w:p>
+      <w:pPr>
+        <w:jc w:val="both"/>
+        <w:rPr>
+          <w:b/>
+          <w:sz w:val="24"/>
+          <w:szCs w:val="24"/>
+        </w:rPr>
+      </w:pPr>
+      <w:r>
+        <w:rPr>
+          <w:b/>
+          <w:sz w:val="24"/>
+          <w:szCs w:val="24"/>
         </w:rPr>
         <w:t>4</w:t>
       </w:r>
@@ -42,35 +53,7 @@
           <w:sz w:val="24"/>
           <w:szCs w:val="24"/>
         </w:rPr>
-        <w:t>Жидкости, подобно твердым телам, обладают определенным объ</w:t>
-      </w:r>
-      <w:r>
-        <w:rPr>
-          <w:sz w:val="24"/>
-          <w:szCs w:val="24"/>
-        </w:rPr>
-        <w:t>е</w:t>
-      </w:r>
-      <w:r>
-        <w:rPr>
-          <w:sz w:val="24"/>
-          <w:szCs w:val="24"/>
-        </w:rPr>
-        <w:t>мом, а подобно газам, принимают форму сосуда, в котором они н</w:t>
-      </w:r>
-      <w:r>
-        <w:rPr>
-          <w:sz w:val="24"/>
-          <w:szCs w:val="24"/>
-        </w:rPr>
-        <w:t>а</w:t>
-      </w:r>
-      <w:r>
-        <w:rPr>
-          <w:sz w:val="24"/>
-          <w:szCs w:val="24"/>
-        </w:rPr>
-        <w:t xml:space="preserve">ходятся. </w:t>
+        <w:t xml:space="preserve">Жидкости, подобно твердым телам, обладают определенным объемом, а подобно газам, принимают форму сосуда, в котором они находятся. </w:t>
       </w:r>
     </w:p>
     <w:p>
@@ -93,38 +76,23 @@
           <w:sz w:val="24"/>
           <w:szCs w:val="24"/>
         </w:rPr>
-        <w:t>олекулы жидкости медленно перемещаются по всей массе жи</w:t>
-      </w:r>
-      <w:r>
-        <w:rPr>
-          <w:sz w:val="24"/>
-          <w:szCs w:val="24"/>
-        </w:rPr>
-        <w:t>д</w:t>
-      </w:r>
-      <w:r>
-        <w:rPr>
-          <w:sz w:val="24"/>
-          <w:szCs w:val="24"/>
-        </w:rPr>
-        <w:t xml:space="preserve">кости. </w:t>
-      </w:r>
-    </w:p>
-    <w:p>
-      <w:pPr>
-        <w:jc w:val="both"/>
-        <w:rPr>
-          <w:b/>
-          <w:sz w:val="24"/>
-          <w:szCs w:val="24"/>
-        </w:rPr>
-      </w:pPr>
-      <w:r>
-        <w:rPr>
-          <w:b/>
-          <w:sz w:val="24"/>
-          <w:szCs w:val="24"/>
-          <w:lang w:val="en-US"/>
+        <w:t xml:space="preserve">олекулы жидкости медленно перемещаются по всей массе жидкости. </w:t>
+      </w:r>
+    </w:p>
+    <w:p>
+      <w:pPr>
+        <w:jc w:val="both"/>
+        <w:rPr>
+          <w:b/>
+          <w:sz w:val="24"/>
+          <w:szCs w:val="24"/>
+        </w:rPr>
+      </w:pPr>
+      <w:r>
+        <w:rPr>
+          <w:b/>
+          <w:sz w:val="24"/>
+          <w:szCs w:val="24"/>
         </w:rPr>
         <w:t>4</w:t>
       </w:r>
@@ -150,51 +118,23 @@
           <w:sz w:val="24"/>
           <w:szCs w:val="24"/>
         </w:rPr>
-        <w:t>На каждую молекулу жидкости со стороны окружающих молекул действуют силы прит</w:t>
-      </w:r>
-      <w:r>
-        <w:rPr>
-          <w:sz w:val="24"/>
-          <w:szCs w:val="24"/>
-        </w:rPr>
-        <w:t>я</w:t>
-      </w:r>
-      <w:r>
-        <w:rPr>
-          <w:sz w:val="24"/>
-          <w:szCs w:val="24"/>
-        </w:rPr>
-        <w:t xml:space="preserve">жения. </w:t>
-      </w:r>
-    </w:p>
-    <w:p>
-      <w:pPr>
-        <w:jc w:val="both"/>
-        <w:rPr>
-          <w:sz w:val="24"/>
-          <w:szCs w:val="24"/>
-        </w:rPr>
-      </w:pPr>
-      <w:r>
-        <w:rPr>
-          <w:sz w:val="24"/>
-          <w:szCs w:val="24"/>
-        </w:rPr>
-        <w:t>Если молекула находится внутри жидкости, то эти силы, направленные в разные стороны, скомпенс</w:t>
-      </w:r>
-      <w:r>
-        <w:rPr>
-          <w:sz w:val="24"/>
-          <w:szCs w:val="24"/>
-        </w:rPr>
-        <w:t>и</w:t>
-      </w:r>
-      <w:r>
-        <w:rPr>
-          <w:sz w:val="24"/>
-          <w:szCs w:val="24"/>
-        </w:rPr>
-        <w:t>рованы и результирующая силы равна нулю</w:t>
+        <w:t xml:space="preserve">На каждую молекулу жидкости со стороны окружающих молекул действуют силы притяжения. </w:t>
+      </w:r>
+    </w:p>
+    <w:p>
+      <w:pPr>
+        <w:jc w:val="both"/>
+        <w:rPr>
+          <w:sz w:val="24"/>
+          <w:szCs w:val="24"/>
+        </w:rPr>
+      </w:pPr>
+      <w:r>
+        <w:rPr>
+          <w:sz w:val="24"/>
+          <w:szCs w:val="24"/>
+        </w:rPr>
+        <w:t>Если молекула находится внутри жидкости, то эти силы, направленные в разные стороны, скомпенсированы и результирующая силы равна нулю</w:t>
       </w:r>
       <w:r>
         <w:rPr>
@@ -224,78 +164,32 @@
           <w:sz w:val="24"/>
           <w:szCs w:val="24"/>
         </w:rPr>
-        <w:t>Если молекула находится вблизи поверхности, то равнодействующая всех сила не равна нулю и напра</w:t>
-      </w:r>
-      <w:r>
-        <w:rPr>
-          <w:sz w:val="24"/>
-          <w:szCs w:val="24"/>
-        </w:rPr>
-        <w:t>в</w:t>
-      </w:r>
-      <w:r>
-        <w:rPr>
-          <w:sz w:val="24"/>
-          <w:szCs w:val="24"/>
-        </w:rPr>
-        <w:t xml:space="preserve">лена внутрь жидкости. </w:t>
-      </w:r>
-    </w:p>
-    <w:p>
-      <w:pPr>
-        <w:jc w:val="both"/>
-        <w:rPr>
-          <w:sz w:val="24"/>
-          <w:szCs w:val="24"/>
-        </w:rPr>
-      </w:pPr>
-      <w:r>
-        <w:rPr>
-          <w:sz w:val="24"/>
-          <w:szCs w:val="24"/>
-        </w:rPr>
-        <w:t>Таким образом, результирующие силы всех молекул поверхностного слоя оказывают на жидкость да</w:t>
-      </w:r>
-      <w:r>
-        <w:rPr>
-          <w:sz w:val="24"/>
-          <w:szCs w:val="24"/>
-        </w:rPr>
-        <w:t>в</w:t>
-      </w:r>
-      <w:r>
-        <w:rPr>
-          <w:sz w:val="24"/>
-          <w:szCs w:val="24"/>
-        </w:rPr>
-        <w:t xml:space="preserve">ление - </w:t>
-      </w:r>
-      <w:r>
-        <w:rPr>
-          <w:b/>
-          <w:i/>
-          <w:sz w:val="24"/>
-          <w:szCs w:val="24"/>
-        </w:rPr>
-        <w:t>молекулярное (внутре</w:t>
-      </w:r>
-      <w:r>
-        <w:rPr>
-          <w:b/>
-          <w:i/>
-          <w:sz w:val="24"/>
-          <w:szCs w:val="24"/>
-        </w:rPr>
-        <w:t>н</w:t>
-      </w:r>
-      <w:r>
-        <w:rPr>
-          <w:b/>
-          <w:i/>
-          <w:sz w:val="24"/>
-          <w:szCs w:val="24"/>
-        </w:rPr>
-        <w:t>нее) давление</w:t>
+        <w:t xml:space="preserve">Если молекула находится вблизи поверхности, то равнодействующая всех сила не равна нулю и направлена внутрь жидкости. </w:t>
+      </w:r>
+    </w:p>
+    <w:p>
+      <w:pPr>
+        <w:jc w:val="both"/>
+        <w:rPr>
+          <w:sz w:val="24"/>
+          <w:szCs w:val="24"/>
+        </w:rPr>
+      </w:pPr>
+      <w:r>
+        <w:rPr>
+          <w:sz w:val="24"/>
+          <w:szCs w:val="24"/>
+        </w:rPr>
+        <w:t xml:space="preserve">Таким образом, результирующие силы всех молекул поверхностного слоя оказывают на жидкость давление - </w:t>
+      </w:r>
+      <w:r>
+        <w:rPr>
+          <w:b/>
+          <w:i/>
+          <w:sz w:val="24"/>
+          <w:szCs w:val="24"/>
+        </w:rPr>
+        <w:t>молекулярное (внутреннее) давление</w:t>
       </w:r>
       <w:r>
         <w:rPr>
@@ -464,64 +358,48 @@
           <w:i/>
           <w:sz w:val="24"/>
           <w:szCs w:val="24"/>
-          <w:lang w:val="en-US"/>
-        </w:rPr>
-      </w:pPr>
-      <w:r>
-        <w:rPr>
-          <w:i/>
-          <w:sz w:val="24"/>
-          <w:szCs w:val="24"/>
-        </w:rPr>
-        <w:t>Молекулярное давление не действует на тело, помещенное в жи</w:t>
-      </w:r>
-      <w:r>
-        <w:rPr>
-          <w:i/>
-          <w:sz w:val="24"/>
-          <w:szCs w:val="24"/>
-        </w:rPr>
-        <w:t>д</w:t>
-      </w:r>
-      <w:r>
-        <w:rPr>
-          <w:i/>
-          <w:sz w:val="24"/>
-          <w:szCs w:val="24"/>
-        </w:rPr>
-        <w:t>кость, т.к. оно обусловлено силами, действующими только между молекулами  самой жидк</w:t>
-      </w:r>
-      <w:r>
-        <w:rPr>
-          <w:i/>
-          <w:sz w:val="24"/>
-          <w:szCs w:val="24"/>
-        </w:rPr>
-        <w:t>о</w:t>
-      </w:r>
-      <w:r>
-        <w:rPr>
-          <w:i/>
-          <w:sz w:val="24"/>
-          <w:szCs w:val="24"/>
-        </w:rPr>
-        <w:t xml:space="preserve">сти. </w:t>
-      </w:r>
-    </w:p>
-    <w:p>
-      <w:pPr>
-        <w:jc w:val="both"/>
-        <w:rPr>
-          <w:sz w:val="24"/>
-          <w:szCs w:val="24"/>
-        </w:rPr>
-      </w:pPr>
-      <w:r>
-        <w:rPr>
-          <w:b/>
-          <w:sz w:val="24"/>
-          <w:szCs w:val="24"/>
-          <w:lang w:val="en-US"/>
+        </w:rPr>
+      </w:pPr>
+      <w:r>
+        <w:rPr>
+          <w:i/>
+          <w:sz w:val="24"/>
+          <w:szCs w:val="24"/>
+        </w:rPr>
+        <w:t xml:space="preserve">Молекулярное давление не действует на тело, помещенное в жидкость, т.к. оно обусловлено силами, действующими только между </w:t>
+      </w:r>
+      <w:proofErr w:type="gramStart"/>
+      <w:r>
+        <w:rPr>
+          <w:i/>
+          <w:sz w:val="24"/>
+          <w:szCs w:val="24"/>
+        </w:rPr>
+        <w:t>молекулами  самой</w:t>
+      </w:r>
+      <w:proofErr w:type="gramEnd"/>
+      <w:r>
+        <w:rPr>
+          <w:i/>
+          <w:sz w:val="24"/>
+          <w:szCs w:val="24"/>
+        </w:rPr>
+        <w:t xml:space="preserve"> жидкости. </w:t>
+      </w:r>
+    </w:p>
+    <w:p>
+      <w:pPr>
+        <w:jc w:val="both"/>
+        <w:rPr>
+          <w:sz w:val="24"/>
+          <w:szCs w:val="24"/>
+        </w:rPr>
+      </w:pPr>
+      <w:r>
+        <w:rPr>
+          <w:b/>
+          <w:sz w:val="24"/>
+          <w:szCs w:val="24"/>
         </w:rPr>
         <w:t>4</w:t>
       </w:r>
@@ -593,35 +471,7 @@
           <w:sz w:val="24"/>
           <w:szCs w:val="24"/>
         </w:rPr>
-        <w:t>это сила поверхностного натяж</w:t>
-      </w:r>
-      <w:r>
-        <w:rPr>
-          <w:sz w:val="24"/>
-          <w:szCs w:val="24"/>
-        </w:rPr>
-        <w:t>е</w:t>
-      </w:r>
-      <w:r>
-        <w:rPr>
-          <w:sz w:val="24"/>
-          <w:szCs w:val="24"/>
-        </w:rPr>
-        <w:t>ния, приходящаяся на единицу длины контура, ограничивающего повер</w:t>
-      </w:r>
-      <w:r>
-        <w:rPr>
-          <w:sz w:val="24"/>
-          <w:szCs w:val="24"/>
-        </w:rPr>
-        <w:t>х</w:t>
-      </w:r>
-      <w:r>
-        <w:rPr>
-          <w:sz w:val="24"/>
-          <w:szCs w:val="24"/>
-        </w:rPr>
-        <w:t>ность (</w:t>
+        <w:t>это сила поверхностного натяжения, приходящаяся на единицу длины контура, ограничивающего поверхность (</w:t>
       </w:r>
       <w:r>
         <w:rPr>
@@ -738,21 +588,7 @@
           <w:sz w:val="24"/>
           <w:szCs w:val="24"/>
         </w:rPr>
-        <w:t>Н/м и с ростом температ</w:t>
-      </w:r>
-      <w:r>
-        <w:rPr>
-          <w:sz w:val="24"/>
-          <w:szCs w:val="24"/>
-        </w:rPr>
-        <w:t>у</w:t>
-      </w:r>
-      <w:r>
-        <w:rPr>
-          <w:sz w:val="24"/>
-          <w:szCs w:val="24"/>
-        </w:rPr>
-        <w:t xml:space="preserve">ры </w:t>
+        <w:t xml:space="preserve">Н/м и с ростом температуры </w:t>
       </w:r>
       <w:r>
         <w:rPr>
@@ -852,21 +688,7 @@
           <w:sz w:val="24"/>
           <w:szCs w:val="24"/>
         </w:rPr>
-        <w:t xml:space="preserve"> в</w:t>
-      </w:r>
-      <w:r>
-        <w:rPr>
-          <w:sz w:val="24"/>
-          <w:szCs w:val="24"/>
-        </w:rPr>
-        <w:t>о</w:t>
-      </w:r>
-      <w:r>
-        <w:rPr>
-          <w:sz w:val="24"/>
-          <w:szCs w:val="24"/>
-        </w:rPr>
-        <w:t>ды с 7</w:t>
+        <w:t xml:space="preserve"> воды с 7</w:t>
       </w:r>
       <w:r>
         <w:rPr>
@@ -926,21 +748,7 @@
           <w:sz w:val="24"/>
           <w:szCs w:val="24"/>
         </w:rPr>
-        <w:t xml:space="preserve"> Н/м, тогда как соль и сахар ув</w:t>
-      </w:r>
-      <w:r>
-        <w:rPr>
-          <w:sz w:val="24"/>
-          <w:szCs w:val="24"/>
-        </w:rPr>
-        <w:t>е</w:t>
-      </w:r>
-      <w:r>
-        <w:rPr>
-          <w:sz w:val="24"/>
-          <w:szCs w:val="24"/>
-        </w:rPr>
-        <w:t xml:space="preserve">личивают </w:t>
+        <w:t xml:space="preserve"> Н/м, тогда как соль и сахар увеличивают </w:t>
       </w:r>
       <w:r>
         <w:rPr>
@@ -972,7 +780,6 @@
           <w:b/>
           <w:sz w:val="24"/>
           <w:szCs w:val="24"/>
-          <w:lang w:val="en-US"/>
         </w:rPr>
         <w:t>4</w:t>
       </w:r>
@@ -1035,35 +842,37 @@
           <w:sz w:val="24"/>
           <w:szCs w:val="24"/>
         </w:rPr>
-        <w:t>растекае</w:t>
-      </w:r>
-      <w:r>
-        <w:rPr>
-          <w:sz w:val="24"/>
-          <w:szCs w:val="24"/>
-        </w:rPr>
-        <w:t>т</w:t>
-      </w:r>
-      <w:r>
-        <w:rPr>
-          <w:sz w:val="24"/>
-          <w:szCs w:val="24"/>
-        </w:rPr>
-        <w:t>ся на</w:t>
-      </w:r>
-      <w:r>
-        <w:rPr>
-          <w:sz w:val="24"/>
-          <w:szCs w:val="24"/>
-        </w:rPr>
-        <w:t xml:space="preserve"> поверхности твердого тела и  </w:t>
-      </w:r>
-      <w:r>
-        <w:rPr>
-          <w:sz w:val="24"/>
-          <w:szCs w:val="24"/>
-        </w:rPr>
-        <w:t>принимает форму</w:t>
+        <w:t>растекается на</w:t>
+      </w:r>
+      <w:r>
+        <w:rPr>
+          <w:sz w:val="24"/>
+          <w:szCs w:val="24"/>
+        </w:rPr>
+        <w:t xml:space="preserve"> поверхности твердого тела </w:t>
+      </w:r>
+      <w:proofErr w:type="gramStart"/>
+      <w:r>
+        <w:rPr>
+          <w:sz w:val="24"/>
+          <w:szCs w:val="24"/>
+        </w:rPr>
+        <w:t xml:space="preserve">и  </w:t>
+      </w:r>
+      <w:r>
+        <w:rPr>
+          <w:sz w:val="24"/>
+          <w:szCs w:val="24"/>
+        </w:rPr>
+        <w:t>принимает</w:t>
+      </w:r>
+      <w:proofErr w:type="gramEnd"/>
+      <w:r>
+        <w:rPr>
+          <w:sz w:val="24"/>
+          <w:szCs w:val="24"/>
+        </w:rPr>
+        <w:t xml:space="preserve"> форму</w:t>
       </w:r>
       <w:r>
         <w:rPr>
@@ -1158,35 +967,7 @@
           <w:sz w:val="24"/>
           <w:szCs w:val="24"/>
         </w:rPr>
-        <w:t>к</w:t>
-      </w:r>
-      <w:r>
-        <w:rPr>
-          <w:sz w:val="24"/>
-          <w:szCs w:val="24"/>
-        </w:rPr>
-        <w:t>е</w:t>
-      </w:r>
-      <w:r>
-        <w:rPr>
-          <w:sz w:val="24"/>
-          <w:szCs w:val="24"/>
-        </w:rPr>
-        <w:t>росин на поверхности мета</w:t>
-      </w:r>
-      <w:r>
-        <w:rPr>
-          <w:sz w:val="24"/>
-          <w:szCs w:val="24"/>
-        </w:rPr>
-        <w:t>л</w:t>
-      </w:r>
-      <w:r>
-        <w:rPr>
-          <w:sz w:val="24"/>
-          <w:szCs w:val="24"/>
-        </w:rPr>
-        <w:t>ла).</w:t>
+        <w:t>керосин на поверхности металла).</w:t>
       </w:r>
     </w:p>
     <w:p>
@@ -1230,21 +1011,7 @@
           <w:sz w:val="24"/>
           <w:szCs w:val="24"/>
         </w:rPr>
-        <w:t>), то капля жидк</w:t>
-      </w:r>
-      <w:r>
-        <w:rPr>
-          <w:sz w:val="24"/>
-          <w:szCs w:val="24"/>
-        </w:rPr>
-        <w:t>о</w:t>
-      </w:r>
-      <w:r>
-        <w:rPr>
-          <w:sz w:val="24"/>
-          <w:szCs w:val="24"/>
-        </w:rPr>
-        <w:t>сти</w:t>
+        <w:t>), то капля жидкости</w:t>
       </w:r>
       <w:r>
         <w:rPr>
@@ -1320,25 +1087,7 @@
           <w:sz w:val="24"/>
           <w:szCs w:val="24"/>
         </w:rPr>
-        <w:t>По</w:t>
-      </w:r>
-      <w:r>
-        <w:rPr>
-          <w:b/>
-          <w:i/>
-          <w:sz w:val="24"/>
-          <w:szCs w:val="24"/>
-        </w:rPr>
-        <w:t>л</w:t>
-      </w:r>
-      <w:r>
-        <w:rPr>
-          <w:b/>
-          <w:i/>
-          <w:sz w:val="24"/>
-          <w:szCs w:val="24"/>
-        </w:rPr>
-        <w:t>ное не смачивание</w:t>
+        <w:t>Полное не смачивание</w:t>
       </w:r>
       <w:r>
         <w:rPr>
@@ -1352,14 +1101,30 @@
           <w:sz w:val="24"/>
           <w:szCs w:val="24"/>
         </w:rPr>
-        <w:t xml:space="preserve"> на поверхности твердого тела </w:t>
-      </w:r>
-      <w:r>
-        <w:rPr>
-          <w:sz w:val="24"/>
-          <w:szCs w:val="24"/>
-        </w:rPr>
-        <w:t xml:space="preserve"> шаровую каплю (</w:t>
+        <w:t xml:space="preserve"> на поверхности твердого </w:t>
+      </w:r>
+      <w:proofErr w:type="gramStart"/>
+      <w:r>
+        <w:rPr>
+          <w:sz w:val="24"/>
+          <w:szCs w:val="24"/>
+        </w:rPr>
+        <w:t xml:space="preserve">тела </w:t>
+      </w:r>
+      <w:r>
+        <w:rPr>
+          <w:sz w:val="24"/>
+          <w:szCs w:val="24"/>
+        </w:rPr>
+        <w:t xml:space="preserve"> шаровую</w:t>
+      </w:r>
+      <w:proofErr w:type="gramEnd"/>
+      <w:r>
+        <w:rPr>
+          <w:sz w:val="24"/>
+          <w:szCs w:val="24"/>
+        </w:rPr>
+        <w:t xml:space="preserve"> каплю (</w:t>
       </w:r>
       <w:r>
         <w:rPr>
@@ -1373,111 +1138,55 @@
           <w:sz w:val="24"/>
           <w:szCs w:val="24"/>
         </w:rPr>
-        <w:t>вода на п</w:t>
-      </w:r>
-      <w:r>
-        <w:rPr>
-          <w:sz w:val="24"/>
-          <w:szCs w:val="24"/>
-        </w:rPr>
-        <w:t>о</w:t>
-      </w:r>
-      <w:r>
-        <w:rPr>
-          <w:sz w:val="24"/>
-          <w:szCs w:val="24"/>
-        </w:rPr>
-        <w:t>верхности парафина).</w:t>
-      </w:r>
-    </w:p>
-    <w:p>
-      <w:pPr>
-        <w:jc w:val="both"/>
-        <w:rPr>
-          <w:sz w:val="24"/>
-          <w:szCs w:val="24"/>
-        </w:rPr>
-      </w:pPr>
-      <w:r>
-        <w:rPr>
-          <w:sz w:val="24"/>
-          <w:szCs w:val="24"/>
-        </w:rPr>
-        <w:t>Для смачивающей жидкости силы притяжения между молекулами жидкости и тве</w:t>
-      </w:r>
-      <w:r>
-        <w:rPr>
-          <w:sz w:val="24"/>
-          <w:szCs w:val="24"/>
-        </w:rPr>
-        <w:t>р</w:t>
-      </w:r>
-      <w:r>
-        <w:rPr>
-          <w:sz w:val="24"/>
-          <w:szCs w:val="24"/>
-        </w:rPr>
-        <w:t xml:space="preserve">дого тела больше, чем между молекулами самой жидкости. </w:t>
-      </w:r>
-    </w:p>
-    <w:p>
-      <w:pPr>
-        <w:jc w:val="both"/>
-        <w:rPr>
-          <w:sz w:val="24"/>
-          <w:szCs w:val="24"/>
-        </w:rPr>
-      </w:pPr>
-      <w:r>
-        <w:rPr>
-          <w:sz w:val="24"/>
-          <w:szCs w:val="24"/>
-        </w:rPr>
-        <w:t>Для не смачивающей жидкости силы притяжения между молек</w:t>
-      </w:r>
-      <w:r>
-        <w:rPr>
-          <w:sz w:val="24"/>
-          <w:szCs w:val="24"/>
-        </w:rPr>
-        <w:t>у</w:t>
-      </w:r>
-      <w:r>
-        <w:rPr>
-          <w:sz w:val="24"/>
-          <w:szCs w:val="24"/>
-        </w:rPr>
-        <w:t xml:space="preserve">лами жидкости и твердого тела меньше, чем между молекулами. </w:t>
-      </w:r>
-    </w:p>
-    <w:p>
-      <w:pPr>
-        <w:jc w:val="both"/>
-        <w:rPr>
-          <w:sz w:val="24"/>
-          <w:szCs w:val="24"/>
-        </w:rPr>
-      </w:pPr>
-      <w:r>
-        <w:rPr>
-          <w:sz w:val="24"/>
-          <w:szCs w:val="24"/>
-        </w:rPr>
-        <w:t>Явление смачивания имеет большое значение в технике (например, в методе флотационного обогащ</w:t>
-      </w:r>
-      <w:r>
-        <w:rPr>
-          <w:sz w:val="24"/>
-          <w:szCs w:val="24"/>
-        </w:rPr>
-        <w:t>е</w:t>
-      </w:r>
-      <w:r>
-        <w:rPr>
-          <w:sz w:val="24"/>
-          <w:szCs w:val="24"/>
-        </w:rPr>
-        <w:t xml:space="preserve">ния руды). </w:t>
+        <w:t>вода на поверхности парафина).</w:t>
+      </w:r>
+    </w:p>
+    <w:p>
+      <w:pPr>
+        <w:jc w:val="both"/>
+        <w:rPr>
+          <w:sz w:val="24"/>
+          <w:szCs w:val="24"/>
+        </w:rPr>
+      </w:pPr>
+      <w:r>
+        <w:rPr>
+          <w:sz w:val="24"/>
+          <w:szCs w:val="24"/>
+        </w:rPr>
+        <w:t xml:space="preserve">Для смачивающей жидкости силы притяжения между молекулами жидкости и твердого тела больше, чем между молекулами самой жидкости. </w:t>
+      </w:r>
+    </w:p>
+    <w:p>
+      <w:pPr>
+        <w:jc w:val="both"/>
+        <w:rPr>
+          <w:sz w:val="24"/>
+          <w:szCs w:val="24"/>
+        </w:rPr>
+      </w:pPr>
+      <w:r>
+        <w:rPr>
+          <w:sz w:val="24"/>
+          <w:szCs w:val="24"/>
+        </w:rPr>
+        <w:t xml:space="preserve">Для не смачивающей жидкости силы притяжения между молекулами жидкости и твердого тела меньше, чем между молекулами. </w:t>
+      </w:r>
+    </w:p>
+    <w:p>
+      <w:pPr>
+        <w:jc w:val="both"/>
+        <w:rPr>
+          <w:sz w:val="24"/>
+          <w:szCs w:val="24"/>
+        </w:rPr>
+      </w:pPr>
+      <w:r>
+        <w:rPr>
+          <w:sz w:val="24"/>
+          <w:szCs w:val="24"/>
+        </w:rPr>
+        <w:t xml:space="preserve">Явление смачивания имеет большое значение в технике (например, в методе флотационного обогащения руды). </w:t>
       </w:r>
     </w:p>
     <w:p>
@@ -1598,35 +1307,7 @@
           <w:sz w:val="24"/>
           <w:szCs w:val="24"/>
         </w:rPr>
-        <w:t>Это давление, обусловленное силами поверхностного натяжения, для выпуклой поверхности полож</w:t>
-      </w:r>
-      <w:r>
-        <w:rPr>
-          <w:sz w:val="24"/>
-          <w:szCs w:val="24"/>
-        </w:rPr>
-        <w:t>и</w:t>
-      </w:r>
-      <w:r>
-        <w:rPr>
-          <w:sz w:val="24"/>
-          <w:szCs w:val="24"/>
-        </w:rPr>
-        <w:t>тельно, а для вогнутой поверхности - отриц</w:t>
-      </w:r>
-      <w:r>
-        <w:rPr>
-          <w:sz w:val="24"/>
-          <w:szCs w:val="24"/>
-        </w:rPr>
-        <w:t>а</w:t>
-      </w:r>
-      <w:r>
-        <w:rPr>
-          <w:sz w:val="24"/>
-          <w:szCs w:val="24"/>
-        </w:rPr>
-        <w:t xml:space="preserve">тельно. </w:t>
+        <w:t xml:space="preserve">Это давление, обусловленное силами поверхностного натяжения, для выпуклой поверхности положительно, а для вогнутой поверхности - отрицательно. </w:t>
       </w:r>
     </w:p>
     <w:p>
@@ -1657,21 +1338,7 @@
           <w:sz w:val="24"/>
           <w:szCs w:val="24"/>
         </w:rPr>
-        <w:t>, то избыточное давление на жи</w:t>
-      </w:r>
-      <w:r>
-        <w:rPr>
-          <w:sz w:val="24"/>
-          <w:szCs w:val="24"/>
-        </w:rPr>
-        <w:t>д</w:t>
-      </w:r>
-      <w:r>
-        <w:rPr>
-          <w:sz w:val="24"/>
-          <w:szCs w:val="24"/>
-        </w:rPr>
-        <w:t xml:space="preserve">кость </w:t>
+        <w:t xml:space="preserve">, то избыточное давление на жидкость </w:t>
       </w:r>
       <w:r>
         <w:rPr>
@@ -1708,10 +1375,10 @@
             <v:path o:extrusionok="f" gradientshapeok="t" o:connecttype="rect"/>
             <o:lock v:ext="edit" aspectratio="t"/>
           </v:shapetype>
-          <v:shape id="_x0000_i1027" type="#_x0000_t75" style="width:63pt;height:30.75pt" o:ole="" fillcolor="window">
+          <v:shape id="_x0000_i1025" type="#_x0000_t75" style="width:63pt;height:30.75pt" o:ole="" fillcolor="window">
             <v:imagedata r:id="rId8" o:title=""/>
           </v:shape>
-          <o:OLEObject Type="Embed" ProgID="Equation.DSMT4" ShapeID="_x0000_i1027" DrawAspect="Content" ObjectID="_1663616189" r:id="rId9"/>
+          <o:OLEObject Type="Embed" ProgID="Equation.DSMT4" ShapeID="_x0000_i1025" DrawAspect="Content" ObjectID="_1663859383" r:id="rId9"/>
         </w:object>
       </w:r>
       <w:r>
@@ -1761,21 +1428,7 @@
           <w:sz w:val="24"/>
           <w:szCs w:val="24"/>
         </w:rPr>
-        <w:t xml:space="preserve"> поверхностного натяжения направлена из жидк</w:t>
-      </w:r>
-      <w:r>
-        <w:rPr>
-          <w:sz w:val="24"/>
-          <w:szCs w:val="24"/>
-        </w:rPr>
-        <w:t>о</w:t>
-      </w:r>
-      <w:r>
-        <w:rPr>
-          <w:sz w:val="24"/>
-          <w:szCs w:val="24"/>
-        </w:rPr>
-        <w:t>сти</w:t>
+        <w:t xml:space="preserve"> поверхностного натяжения направлена из жидкости</w:t>
       </w:r>
       <w:r>
         <w:rPr>
@@ -1810,6 +1463,7 @@
           <w:sz w:val="24"/>
           <w:szCs w:val="24"/>
         </w:rPr>
+        <w:lastRenderedPageBreak/>
         <w:t>4</w:t>
       </w:r>
       <w:r>
@@ -1835,36 +1489,7 @@
           <w:sz w:val="24"/>
           <w:szCs w:val="24"/>
         </w:rPr>
-        <w:lastRenderedPageBreak/>
-        <w:t>Если поместить капилляр одним концом в жидкость, налитую в широкий сосуд, то вследствие см</w:t>
-      </w:r>
-      <w:r>
-        <w:rPr>
-          <w:sz w:val="24"/>
-          <w:szCs w:val="24"/>
-        </w:rPr>
-        <w:t>а</w:t>
-      </w:r>
-      <w:r>
-        <w:rPr>
-          <w:sz w:val="24"/>
-          <w:szCs w:val="24"/>
-        </w:rPr>
-        <w:t>чивания (или не смачивания) жи</w:t>
-      </w:r>
-      <w:r>
-        <w:rPr>
-          <w:sz w:val="24"/>
-          <w:szCs w:val="24"/>
-        </w:rPr>
-        <w:t>д</w:t>
-      </w:r>
-      <w:r>
-        <w:rPr>
-          <w:sz w:val="24"/>
-          <w:szCs w:val="24"/>
-        </w:rPr>
-        <w:t xml:space="preserve">костью стенок капилляра </w:t>
+        <w:t xml:space="preserve">Если поместить капилляр одним концом в жидкость, налитую в широкий сосуд, то вследствие смачивания (или не смачивания) жидкостью стенок капилляра </w:t>
       </w:r>
       <w:r>
         <w:rPr>
@@ -1894,25 +1519,7 @@
           <w:sz w:val="24"/>
           <w:szCs w:val="24"/>
         </w:rPr>
-        <w:t>мен</w:t>
-      </w:r>
-      <w:r>
-        <w:rPr>
-          <w:b/>
-          <w:i/>
-          <w:sz w:val="24"/>
-          <w:szCs w:val="24"/>
-        </w:rPr>
-        <w:t>и</w:t>
-      </w:r>
-      <w:r>
-        <w:rPr>
-          <w:b/>
-          <w:i/>
-          <w:sz w:val="24"/>
-          <w:szCs w:val="24"/>
-        </w:rPr>
-        <w:t>ском</w:t>
+        <w:t>мениском</w:t>
       </w:r>
       <w:r>
         <w:rPr>
@@ -1937,21 +1544,23 @@
           <w:sz w:val="24"/>
           <w:szCs w:val="24"/>
         </w:rPr>
-        <w:t>Если жидкость смачивает трубку, то мениск  имеет вогнутую форму, а если не смачивает - выпу</w:t>
-      </w:r>
-      <w:r>
-        <w:rPr>
-          <w:sz w:val="24"/>
-          <w:szCs w:val="24"/>
-        </w:rPr>
-        <w:t>к</w:t>
-      </w:r>
-      <w:r>
-        <w:rPr>
-          <w:sz w:val="24"/>
-          <w:szCs w:val="24"/>
-        </w:rPr>
-        <w:t xml:space="preserve">лую. </w:t>
+        <w:t xml:space="preserve">Если жидкость смачивает трубку, то </w:t>
+      </w:r>
+      <w:proofErr w:type="gramStart"/>
+      <w:r>
+        <w:rPr>
+          <w:sz w:val="24"/>
+          <w:szCs w:val="24"/>
+        </w:rPr>
+        <w:t>мениск  имеет</w:t>
+      </w:r>
+      <w:proofErr w:type="gramEnd"/>
+      <w:r>
+        <w:rPr>
+          <w:sz w:val="24"/>
+          <w:szCs w:val="24"/>
+        </w:rPr>
+        <w:t xml:space="preserve"> вогнутую форму, а если не смачивает - выпуклую. </w:t>
       </w:r>
     </w:p>
     <w:p>
@@ -2032,21 +1641,23 @@
           <w:sz w:val="24"/>
           <w:szCs w:val="24"/>
         </w:rPr>
-        <w:t>Под вогнутой поверхностью жидкости появится отрицательное избыточное давл</w:t>
-      </w:r>
-      <w:r>
-        <w:rPr>
-          <w:sz w:val="24"/>
-          <w:szCs w:val="24"/>
-        </w:rPr>
-        <w:t>е</w:t>
-      </w:r>
-      <w:r>
-        <w:rPr>
-          <w:sz w:val="24"/>
-          <w:szCs w:val="24"/>
-        </w:rPr>
-        <w:t xml:space="preserve">ние  и в результате жидкость в капилляре поднимется  на такую высоту </w:t>
+        <w:t xml:space="preserve">Под вогнутой поверхностью жидкости появится отрицательное избыточное </w:t>
+      </w:r>
+      <w:proofErr w:type="gramStart"/>
+      <w:r>
+        <w:rPr>
+          <w:sz w:val="24"/>
+          <w:szCs w:val="24"/>
+        </w:rPr>
+        <w:t>давление  и</w:t>
+      </w:r>
+      <w:proofErr w:type="gramEnd"/>
+      <w:r>
+        <w:rPr>
+          <w:sz w:val="24"/>
+          <w:szCs w:val="24"/>
+        </w:rPr>
+        <w:t xml:space="preserve"> в результате жидкость в капилляре поднимется  на такую высоту </w:t>
       </w:r>
       <w:r>
         <w:rPr>
@@ -2070,25 +1681,7 @@
           <w:sz w:val="24"/>
           <w:szCs w:val="24"/>
         </w:rPr>
-        <w:t>гидр</w:t>
-      </w:r>
-      <w:r>
-        <w:rPr>
-          <w:b/>
-          <w:i/>
-          <w:sz w:val="24"/>
-          <w:szCs w:val="24"/>
-        </w:rPr>
-        <w:t>о</w:t>
-      </w:r>
-      <w:r>
-        <w:rPr>
-          <w:b/>
-          <w:i/>
-          <w:sz w:val="24"/>
-          <w:szCs w:val="24"/>
-        </w:rPr>
-        <w:t>статическое давление</w:t>
+        <w:t>гидростатическое давление</w:t>
       </w:r>
       <w:r>
         <w:rPr>
@@ -2106,6 +1699,7 @@
         </w:rPr>
         <w:t></w:t>
       </w:r>
+      <w:proofErr w:type="spellStart"/>
       <w:r>
         <w:rPr>
           <w:i/>
@@ -2114,26 +1708,13 @@
         </w:rPr>
         <w:t>gh</w:t>
       </w:r>
-      <w:r>
-        <w:rPr>
-          <w:sz w:val="24"/>
-          <w:szCs w:val="24"/>
-        </w:rPr>
-        <w:t xml:space="preserve"> уравновешивается избыточным давл</w:t>
-      </w:r>
-      <w:r>
-        <w:rPr>
-          <w:sz w:val="24"/>
-          <w:szCs w:val="24"/>
-        </w:rPr>
-        <w:t>е</w:t>
-      </w:r>
-      <w:r>
-        <w:rPr>
-          <w:sz w:val="24"/>
-          <w:szCs w:val="24"/>
-        </w:rPr>
-        <w:t xml:space="preserve">нием </w:t>
+      <w:proofErr w:type="spellEnd"/>
+      <w:r>
+        <w:rPr>
+          <w:sz w:val="24"/>
+          <w:szCs w:val="24"/>
+        </w:rPr>
+        <w:t xml:space="preserve"> уравновешивается избыточным давлением </w:t>
       </w:r>
       <w:r>
         <w:rPr>
@@ -2182,10 +1763,10 @@
           <w:szCs w:val="24"/>
         </w:rPr>
         <w:object w:dxaOrig="1080" w:dyaOrig="620" w14:anchorId="267CDA5B">
-          <v:shape id="_x0000_i1029" type="#_x0000_t75" style="width:54pt;height:30.75pt" o:ole="" fillcolor="window">
+          <v:shape id="_x0000_i1026" type="#_x0000_t75" style="width:54pt;height:30.75pt" o:ole="" fillcolor="window">
             <v:imagedata r:id="rId11" o:title=""/>
           </v:shape>
-          <o:OLEObject Type="Embed" ProgID="Equation.DSMT4" ShapeID="_x0000_i1029" DrawAspect="Content" ObjectID="_1663616190" r:id="rId12"/>
+          <o:OLEObject Type="Embed" ProgID="Equation.DSMT4" ShapeID="_x0000_i1026" DrawAspect="Content" ObjectID="_1663859384" r:id="rId12"/>
         </w:object>
       </w:r>
       <w:r>
@@ -2202,10 +1783,10 @@
           <w:szCs w:val="24"/>
         </w:rPr>
         <w:object w:dxaOrig="1300" w:dyaOrig="660" w14:anchorId="1ED19640">
-          <v:shape id="_x0000_i1030" type="#_x0000_t75" style="width:65.25pt;height:33pt" o:ole="" fillcolor="window">
+          <v:shape id="_x0000_i1027" type="#_x0000_t75" style="width:65.25pt;height:33pt" o:ole="" fillcolor="window">
             <v:imagedata r:id="rId13" o:title=""/>
           </v:shape>
-          <o:OLEObject Type="Embed" ProgID="Equation.DSMT4" ShapeID="_x0000_i1030" DrawAspect="Content" ObjectID="_1663616191" r:id="rId14"/>
+          <o:OLEObject Type="Embed" ProgID="Equation.DSMT4" ShapeID="_x0000_i1027" DrawAspect="Content" ObjectID="_1663859385" r:id="rId14"/>
         </w:object>
       </w:r>
       <w:r>
@@ -2274,21 +1855,7 @@
           <w:sz w:val="24"/>
           <w:szCs w:val="24"/>
         </w:rPr>
-        <w:t xml:space="preserve"> – р</w:t>
-      </w:r>
-      <w:r>
-        <w:rPr>
-          <w:sz w:val="24"/>
-          <w:szCs w:val="24"/>
-        </w:rPr>
-        <w:t>а</w:t>
-      </w:r>
-      <w:r>
-        <w:rPr>
-          <w:sz w:val="24"/>
-          <w:szCs w:val="24"/>
-        </w:rPr>
-        <w:t>диус капилляра,</w:t>
+        <w:t xml:space="preserve"> – радиус капилляра,</w:t>
       </w:r>
       <w:r>
         <w:rPr>
@@ -2311,26 +1878,12 @@
           <w:sz w:val="24"/>
           <w:szCs w:val="24"/>
         </w:rPr>
-        <w:t xml:space="preserve"> - краевой угол (угол между касательной к поверхности жидк</w:t>
-      </w:r>
-      <w:r>
-        <w:rPr>
-          <w:sz w:val="24"/>
-          <w:szCs w:val="24"/>
-        </w:rPr>
-        <w:t>о</w:t>
-      </w:r>
-      <w:r>
-        <w:rPr>
-          <w:sz w:val="24"/>
-          <w:szCs w:val="24"/>
-        </w:rPr>
-        <w:t xml:space="preserve">сти и стенкой капилляра). </w:t>
-      </w:r>
-    </w:p>
-    <w:p>
-      <w:pPr>
-        <w:pStyle w:val="2"/>
+        <w:t xml:space="preserve"> - краевой угол (угол между касательной к поверхности жидкости и стенкой капилляра). </w:t>
+      </w:r>
+    </w:p>
+    <w:p>
+      <w:pPr>
+        <w:pStyle w:val="BodyTextIndent2"/>
         <w:ind w:firstLine="0"/>
         <w:rPr>
           <w:sz w:val="24"/>
@@ -2373,7 +1926,15 @@
           <w:sz w:val="24"/>
           <w:szCs w:val="24"/>
         </w:rPr>
-        <w:t xml:space="preserve">Например, при полном смачивании ( </w:t>
+        <w:t xml:space="preserve">Например, при полном смачивании </w:t>
+      </w:r>
+      <w:proofErr w:type="gramStart"/>
+      <w:r>
+        <w:rPr>
+          <w:sz w:val="24"/>
+          <w:szCs w:val="24"/>
+        </w:rPr>
+        <w:t xml:space="preserve">( </w:t>
       </w:r>
       <w:r>
         <w:rPr>
@@ -2384,6 +1945,7 @@
         </w:rPr>
         <w:t></w:t>
       </w:r>
+      <w:proofErr w:type="gramEnd"/>
       <w:r>
         <w:rPr>
           <w:rFonts w:ascii="Symbol" w:hAnsi="Symbol"/>
@@ -2397,21 +1959,7 @@
           <w:sz w:val="24"/>
           <w:szCs w:val="24"/>
         </w:rPr>
-        <w:t>=0) вода в капилляре диаметра 10 мкм поднимается на в</w:t>
-      </w:r>
-      <w:r>
-        <w:rPr>
-          <w:sz w:val="24"/>
-          <w:szCs w:val="24"/>
-        </w:rPr>
-        <w:t>ы</w:t>
-      </w:r>
-      <w:r>
-        <w:rPr>
-          <w:sz w:val="24"/>
-          <w:szCs w:val="24"/>
-        </w:rPr>
-        <w:t xml:space="preserve">соту </w:t>
+        <w:t xml:space="preserve">=0) вода в капилляре диаметра 10 мкм поднимается на высоту </w:t>
       </w:r>
       <w:r>
         <w:rPr>
@@ -2465,44 +2013,24 @@
           <w:sz w:val="24"/>
           <w:szCs w:val="24"/>
         </w:rPr>
-        <w:t>На капиллярности основан влагообмен в почве и растениях, основано действие фитилей, впит</w:t>
-      </w:r>
-      <w:r>
-        <w:rPr>
-          <w:sz w:val="24"/>
-          <w:szCs w:val="24"/>
-        </w:rPr>
-        <w:t>ы</w:t>
-      </w:r>
-      <w:r>
-        <w:rPr>
-          <w:sz w:val="24"/>
-          <w:szCs w:val="24"/>
-        </w:rPr>
-        <w:t>вание влаги бет</w:t>
-      </w:r>
-      <w:r>
-        <w:rPr>
-          <w:sz w:val="24"/>
-          <w:szCs w:val="24"/>
-        </w:rPr>
-        <w:t>о</w:t>
-      </w:r>
-      <w:r>
-        <w:rPr>
-          <w:sz w:val="24"/>
-          <w:szCs w:val="24"/>
-        </w:rPr>
-        <w:t>ном и т.д.</w:t>
-      </w:r>
-    </w:p>
-    <w:p>
-      <w:pPr>
-        <w:rPr>
-          <w:sz w:val="24"/>
-          <w:szCs w:val="24"/>
-        </w:rPr>
-      </w:pPr>
+        <w:t xml:space="preserve">На капиллярности основан </w:t>
+      </w:r>
+      <w:proofErr w:type="spellStart"/>
+      <w:r>
+        <w:rPr>
+          <w:sz w:val="24"/>
+          <w:szCs w:val="24"/>
+        </w:rPr>
+        <w:t>влагообмен</w:t>
+      </w:r>
+      <w:proofErr w:type="spellEnd"/>
+      <w:r>
+        <w:rPr>
+          <w:sz w:val="24"/>
+          <w:szCs w:val="24"/>
+        </w:rPr>
+        <w:t xml:space="preserve"> в почве и растениях, основано действие фитилей, впитывание влаги бетоном и т.д.</w:t>
+      </w:r>
     </w:p>
     <w:p>
       <w:pPr>
@@ -2566,34 +2094,34 @@
 <w:hdr xmlns:wpc="http://schemas.microsoft.com/office/word/2010/wordprocessingCanvas" xmlns:cx="http://schemas.microsoft.com/office/drawing/2014/chartex" xmlns:cx1="http://schemas.microsoft.com/office/drawing/2015/9/8/chartex" xmlns:cx2="http://schemas.microsoft.com/office/drawing/2015/10/21/chartex" xmlns:cx3="http://schemas.microsoft.com/office/drawing/2016/5/9/chartex" xmlns:cx4="http://schemas.microsoft.com/office/drawing/2016/5/10/chartex" xmlns:cx5="http://schemas.microsoft.com/office/drawing/2016/5/11/chartex" xmlns:cx6="http://schemas.microsoft.com/office/drawing/2016/5/12/chartex" xmlns:cx7="http://schemas.microsoft.com/office/drawing/2016/5/13/chartex" xmlns:cx8="http://schemas.microsoft.com/office/drawing/2016/5/14/chartex" xmlns:mc="http://schemas.openxmlformats.org/markup-compatibility/2006" xmlns:aink="http://schemas.microsoft.com/office/drawing/2016/ink" xmlns:am3d="http://schemas.microsoft.com/office/drawing/2017/model3d" xmlns:o="urn:schemas-microsoft-com:office:office" xmlns:r="http://schemas.openxmlformats.org/officeDocument/2006/relationships" xmlns:m="http://schemas.openxmlformats.org/officeDocument/2006/math" xmlns:v="urn:schemas-microsoft-com:vml" xmlns:wp14="http://schemas.microsoft.com/office/word/2010/wordprocessingDrawing" xmlns:wp="http://schemas.openxmlformats.org/drawingml/2006/wordprocessingDrawing" xmlns:w10="urn:schemas-microsoft-com:office:word" xmlns:w="http://schemas.openxmlformats.org/wordprocessingml/2006/main" xmlns:w14="http://schemas.microsoft.com/office/word/2010/wordml" xmlns:w15="http://schemas.microsoft.com/office/word/2012/wordml" xmlns:w16cex="http://schemas.microsoft.com/office/word/2018/wordml/cex" xmlns:w16cid="http://schemas.microsoft.com/office/word/2016/wordml/cid" xmlns:w16="http://schemas.microsoft.com/office/word/2018/wordml" xmlns:w16se="http://schemas.microsoft.com/office/word/2015/wordml/symex" xmlns:wpg="http://schemas.microsoft.com/office/word/2010/wordprocessingGroup" xmlns:wpi="http://schemas.microsoft.com/office/word/2010/wordprocessingInk" xmlns:wne="http://schemas.microsoft.com/office/word/2006/wordml" xmlns:wps="http://schemas.microsoft.com/office/word/2010/wordprocessingShape" mc:Ignorable="w14 w15 w16se w16cid w16 w16cex wp14">
   <w:p>
     <w:pPr>
-      <w:pStyle w:val="a4"/>
+      <w:pStyle w:val="Header"/>
       <w:framePr w:wrap="around" w:vAnchor="text" w:hAnchor="margin" w:xAlign="center" w:y="1"/>
       <w:rPr>
-        <w:rStyle w:val="a5"/>
+        <w:rStyle w:val="PageNumber"/>
       </w:rPr>
     </w:pPr>
     <w:r>
       <w:rPr>
-        <w:rStyle w:val="a5"/>
+        <w:rStyle w:val="PageNumber"/>
       </w:rPr>
       <w:fldChar w:fldCharType="begin"/>
     </w:r>
     <w:r>
       <w:rPr>
-        <w:rStyle w:val="a5"/>
+        <w:rStyle w:val="PageNumber"/>
       </w:rPr>
       <w:instrText xml:space="preserve">PAGE  </w:instrText>
     </w:r>
     <w:r>
       <w:rPr>
-        <w:rStyle w:val="a5"/>
+        <w:rStyle w:val="PageNumber"/>
       </w:rPr>
       <w:fldChar w:fldCharType="end"/>
     </w:r>
   </w:p>
   <w:p>
     <w:pPr>
-      <w:pStyle w:val="a4"/>
+      <w:pStyle w:val="Header"/>
     </w:pPr>
   </w:p>
 </w:hdr>
@@ -2603,37 +2131,37 @@
 <w:hdr xmlns:wpc="http://schemas.microsoft.com/office/word/2010/wordprocessingCanvas" xmlns:cx="http://schemas.microsoft.com/office/drawing/2014/chartex" xmlns:cx1="http://schemas.microsoft.com/office/drawing/2015/9/8/chartex" xmlns:cx2="http://schemas.microsoft.com/office/drawing/2015/10/21/chartex" xmlns:cx3="http://schemas.microsoft.com/office/drawing/2016/5/9/chartex" xmlns:cx4="http://schemas.microsoft.com/office/drawing/2016/5/10/chartex" xmlns:cx5="http://schemas.microsoft.com/office/drawing/2016/5/11/chartex" xmlns:cx6="http://schemas.microsoft.com/office/drawing/2016/5/12/chartex" xmlns:cx7="http://schemas.microsoft.com/office/drawing/2016/5/13/chartex" xmlns:cx8="http://schemas.microsoft.com/office/drawing/2016/5/14/chartex" xmlns:mc="http://schemas.openxmlformats.org/markup-compatibility/2006" xmlns:aink="http://schemas.microsoft.com/office/drawing/2016/ink" xmlns:am3d="http://schemas.microsoft.com/office/drawing/2017/model3d" xmlns:o="urn:schemas-microsoft-com:office:office" xmlns:r="http://schemas.openxmlformats.org/officeDocument/2006/relationships" xmlns:m="http://schemas.openxmlformats.org/officeDocument/2006/math" xmlns:v="urn:schemas-microsoft-com:vml" xmlns:wp14="http://schemas.microsoft.com/office/word/2010/wordprocessingDrawing" xmlns:wp="http://schemas.openxmlformats.org/drawingml/2006/wordprocessingDrawing" xmlns:w10="urn:schemas-microsoft-com:office:word" xmlns:w="http://schemas.openxmlformats.org/wordprocessingml/2006/main" xmlns:w14="http://schemas.microsoft.com/office/word/2010/wordml" xmlns:w15="http://schemas.microsoft.com/office/word/2012/wordml" xmlns:w16cex="http://schemas.microsoft.com/office/word/2018/wordml/cex" xmlns:w16cid="http://schemas.microsoft.com/office/word/2016/wordml/cid" xmlns:w16="http://schemas.microsoft.com/office/word/2018/wordml" xmlns:w16se="http://schemas.microsoft.com/office/word/2015/wordml/symex" xmlns:wpg="http://schemas.microsoft.com/office/word/2010/wordprocessingGroup" xmlns:wpi="http://schemas.microsoft.com/office/word/2010/wordprocessingInk" xmlns:wne="http://schemas.microsoft.com/office/word/2006/wordml" xmlns:wps="http://schemas.microsoft.com/office/word/2010/wordprocessingShape" mc:Ignorable="w14 w15 w16se w16cid w16 w16cex wp14">
   <w:p>
     <w:pPr>
-      <w:pStyle w:val="a4"/>
+      <w:pStyle w:val="Header"/>
       <w:framePr w:wrap="around" w:vAnchor="text" w:hAnchor="margin" w:xAlign="center" w:y="1"/>
       <w:rPr>
-        <w:rStyle w:val="a5"/>
+        <w:rStyle w:val="PageNumber"/>
         <w:sz w:val="20"/>
       </w:rPr>
     </w:pPr>
     <w:r>
       <w:rPr>
-        <w:rStyle w:val="a5"/>
+        <w:rStyle w:val="PageNumber"/>
         <w:sz w:val="20"/>
       </w:rPr>
       <w:fldChar w:fldCharType="begin"/>
     </w:r>
     <w:r>
       <w:rPr>
-        <w:rStyle w:val="a5"/>
+        <w:rStyle w:val="PageNumber"/>
         <w:sz w:val="20"/>
       </w:rPr>
       <w:instrText xml:space="preserve">PAGE  </w:instrText>
     </w:r>
     <w:r>
       <w:rPr>
-        <w:rStyle w:val="a5"/>
+        <w:rStyle w:val="PageNumber"/>
         <w:sz w:val="20"/>
       </w:rPr>
       <w:fldChar w:fldCharType="separate"/>
     </w:r>
     <w:r>
       <w:rPr>
-        <w:rStyle w:val="a5"/>
+        <w:rStyle w:val="PageNumber"/>
         <w:noProof/>
         <w:sz w:val="20"/>
       </w:rPr>
@@ -2641,7 +2169,7 @@
     </w:r>
     <w:r>
       <w:rPr>
-        <w:rStyle w:val="a5"/>
+        <w:rStyle w:val="PageNumber"/>
         <w:sz w:val="20"/>
       </w:rPr>
       <w:fldChar w:fldCharType="end"/>
@@ -2649,7 +2177,7 @@
   </w:p>
   <w:p>
     <w:pPr>
-      <w:pStyle w:val="a4"/>
+      <w:pStyle w:val="Header"/>
     </w:pPr>
   </w:p>
 </w:hdr>
@@ -2682,6 +2210,50 @@
     <w:lsdException w:name="Subtitle" w:qFormat="1"/>
     <w:lsdException w:name="Strong" w:qFormat="1"/>
     <w:lsdException w:name="Emphasis" w:qFormat="1"/>
+    <w:lsdException w:name="Normal Table" w:semiHidden="1" w:unhideWhenUsed="1"/>
+    <w:lsdException w:name="Table Simple 1" w:semiHidden="1" w:unhideWhenUsed="1"/>
+    <w:lsdException w:name="Table Simple 2" w:semiHidden="1" w:unhideWhenUsed="1"/>
+    <w:lsdException w:name="Table Simple 3" w:semiHidden="1" w:unhideWhenUsed="1"/>
+    <w:lsdException w:name="Table Classic 1" w:semiHidden="1" w:unhideWhenUsed="1"/>
+    <w:lsdException w:name="Table Classic 2" w:semiHidden="1" w:unhideWhenUsed="1"/>
+    <w:lsdException w:name="Table Classic 3" w:semiHidden="1" w:unhideWhenUsed="1"/>
+    <w:lsdException w:name="Table Classic 4" w:semiHidden="1" w:unhideWhenUsed="1"/>
+    <w:lsdException w:name="Table Colorful 1" w:semiHidden="1" w:unhideWhenUsed="1"/>
+    <w:lsdException w:name="Table Colorful 2" w:semiHidden="1" w:unhideWhenUsed="1"/>
+    <w:lsdException w:name="Table Colorful 3" w:semiHidden="1" w:unhideWhenUsed="1"/>
+    <w:lsdException w:name="Table Columns 1" w:semiHidden="1" w:unhideWhenUsed="1"/>
+    <w:lsdException w:name="Table Columns 2" w:semiHidden="1" w:unhideWhenUsed="1"/>
+    <w:lsdException w:name="Table Columns 3" w:semiHidden="1" w:unhideWhenUsed="1"/>
+    <w:lsdException w:name="Table Columns 4" w:semiHidden="1" w:unhideWhenUsed="1"/>
+    <w:lsdException w:name="Table Columns 5" w:semiHidden="1" w:unhideWhenUsed="1"/>
+    <w:lsdException w:name="Table Grid 1" w:semiHidden="1" w:unhideWhenUsed="1"/>
+    <w:lsdException w:name="Table Grid 2" w:semiHidden="1" w:unhideWhenUsed="1"/>
+    <w:lsdException w:name="Table Grid 3" w:semiHidden="1" w:unhideWhenUsed="1"/>
+    <w:lsdException w:name="Table Grid 4" w:semiHidden="1" w:unhideWhenUsed="1"/>
+    <w:lsdException w:name="Table Grid 5" w:semiHidden="1" w:unhideWhenUsed="1"/>
+    <w:lsdException w:name="Table Grid 6" w:semiHidden="1" w:unhideWhenUsed="1"/>
+    <w:lsdException w:name="Table Grid 7" w:semiHidden="1" w:unhideWhenUsed="1"/>
+    <w:lsdException w:name="Table Grid 8" w:semiHidden="1" w:unhideWhenUsed="1"/>
+    <w:lsdException w:name="Table List 1" w:semiHidden="1" w:unhideWhenUsed="1"/>
+    <w:lsdException w:name="Table List 2" w:semiHidden="1" w:unhideWhenUsed="1"/>
+    <w:lsdException w:name="Table List 3" w:semiHidden="1" w:unhideWhenUsed="1"/>
+    <w:lsdException w:name="Table List 4" w:semiHidden="1" w:unhideWhenUsed="1"/>
+    <w:lsdException w:name="Table List 5" w:semiHidden="1" w:unhideWhenUsed="1"/>
+    <w:lsdException w:name="Table List 6" w:semiHidden="1" w:unhideWhenUsed="1"/>
+    <w:lsdException w:name="Table List 7" w:semiHidden="1" w:unhideWhenUsed="1"/>
+    <w:lsdException w:name="Table List 8" w:semiHidden="1" w:unhideWhenUsed="1"/>
+    <w:lsdException w:name="Table 3D effects 1" w:semiHidden="1" w:unhideWhenUsed="1"/>
+    <w:lsdException w:name="Table 3D effects 2" w:semiHidden="1" w:unhideWhenUsed="1"/>
+    <w:lsdException w:name="Table 3D effects 3" w:semiHidden="1" w:unhideWhenUsed="1"/>
+    <w:lsdException w:name="Table Contemporary" w:semiHidden="1" w:unhideWhenUsed="1"/>
+    <w:lsdException w:name="Table Elegant" w:semiHidden="1" w:unhideWhenUsed="1"/>
+    <w:lsdException w:name="Table Professional" w:semiHidden="1" w:unhideWhenUsed="1"/>
+    <w:lsdException w:name="Table Subtle 1" w:semiHidden="1" w:unhideWhenUsed="1"/>
+    <w:lsdException w:name="Table Subtle 2" w:semiHidden="1" w:unhideWhenUsed="1"/>
+    <w:lsdException w:name="Table Web 1" w:semiHidden="1" w:unhideWhenUsed="1"/>
+    <w:lsdException w:name="Table Web 2" w:semiHidden="1" w:unhideWhenUsed="1"/>
+    <w:lsdException w:name="Table Web 3" w:semiHidden="1" w:unhideWhenUsed="1"/>
+    <w:lsdException w:name="Table Theme" w:semiHidden="1" w:unhideWhenUsed="1"/>
     <w:lsdException w:name="Placeholder Text" w:semiHidden="1" w:uiPriority="99"/>
     <w:lsdException w:name="No Spacing" w:uiPriority="1" w:qFormat="1"/>
     <w:lsdException w:name="Light Shading" w:uiPriority="60"/>
@@ -2903,17 +2475,17 @@
     <w:lsdException w:name="Unresolved Mention" w:semiHidden="1" w:uiPriority="99" w:unhideWhenUsed="1"/>
     <w:lsdException w:name="Smart Link" w:semiHidden="1" w:uiPriority="99" w:unhideWhenUsed="1"/>
   </w:latentStyles>
-  <w:style w:type="paragraph" w:default="1" w:styleId="a">
+  <w:style w:type="paragraph" w:default="1" w:styleId="Normal">
     <w:name w:val="Normal"/>
     <w:qFormat/>
     <w:rPr>
       <w:sz w:val="28"/>
     </w:rPr>
   </w:style>
-  <w:style w:type="paragraph" w:styleId="1">
+  <w:style w:type="paragraph" w:styleId="Heading1">
     <w:name w:val="heading 1"/>
-    <w:basedOn w:val="a"/>
-    <w:next w:val="a"/>
+    <w:basedOn w:val="Normal"/>
+    <w:next w:val="Normal"/>
     <w:qFormat/>
     <w:pPr>
       <w:keepNext/>
@@ -2925,13 +2497,17 @@
       <w:sz w:val="36"/>
     </w:rPr>
   </w:style>
-  <w:style w:type="character" w:default="1" w:styleId="a0">
+  <w:style w:type="character" w:default="1" w:styleId="DefaultParagraphFont">
     <w:name w:val="Default Paragraph Font"/>
+    <w:uiPriority w:val="1"/>
     <w:semiHidden/>
+    <w:unhideWhenUsed/>
   </w:style>
-  <w:style w:type="table" w:default="1" w:styleId="a1">
+  <w:style w:type="table" w:default="1" w:styleId="TableNormal">
     <w:name w:val="Normal Table"/>
+    <w:uiPriority w:val="99"/>
     <w:semiHidden/>
+    <w:unhideWhenUsed/>
     <w:tblPr>
       <w:tblInd w:w="0" w:type="dxa"/>
       <w:tblCellMar>
@@ -2942,13 +2518,15 @@
       </w:tblCellMar>
     </w:tblPr>
   </w:style>
-  <w:style w:type="numbering" w:default="1" w:styleId="a2">
+  <w:style w:type="numbering" w:default="1" w:styleId="NoList">
     <w:name w:val="No List"/>
+    <w:uiPriority w:val="99"/>
     <w:semiHidden/>
+    <w:unhideWhenUsed/>
   </w:style>
-  <w:style w:type="paragraph" w:styleId="a3">
+  <w:style w:type="paragraph" w:styleId="BodyTextIndent">
     <w:name w:val="Body Text Indent"/>
-    <w:basedOn w:val="a"/>
+    <w:basedOn w:val="Normal"/>
     <w:pPr>
       <w:ind w:firstLine="284"/>
       <w:jc w:val="both"/>
@@ -2957,9 +2535,9 @@
       <w:sz w:val="36"/>
     </w:rPr>
   </w:style>
-  <w:style w:type="paragraph" w:styleId="2">
+  <w:style w:type="paragraph" w:styleId="BodyTextIndent2">
     <w:name w:val="Body Text Indent 2"/>
-    <w:basedOn w:val="a"/>
+    <w:basedOn w:val="Normal"/>
     <w:pPr>
       <w:ind w:firstLine="567"/>
       <w:jc w:val="both"/>
@@ -2968,9 +2546,9 @@
       <w:sz w:val="36"/>
     </w:rPr>
   </w:style>
-  <w:style w:type="paragraph" w:styleId="a4">
+  <w:style w:type="paragraph" w:styleId="Header">
     <w:name w:val="header"/>
-    <w:basedOn w:val="a"/>
+    <w:basedOn w:val="Normal"/>
     <w:rsid w:val="007A08AE"/>
     <w:pPr>
       <w:tabs>
@@ -2979,14 +2557,14 @@
       </w:tabs>
     </w:pPr>
   </w:style>
-  <w:style w:type="character" w:styleId="a5">
+  <w:style w:type="character" w:styleId="PageNumber">
     <w:name w:val="page number"/>
-    <w:basedOn w:val="a0"/>
+    <w:basedOn w:val="DefaultParagraphFont"/>
     <w:rsid w:val="007A08AE"/>
   </w:style>
-  <w:style w:type="paragraph" w:styleId="a6">
+  <w:style w:type="paragraph" w:styleId="Footer">
     <w:name w:val="footer"/>
-    <w:basedOn w:val="a"/>
+    <w:basedOn w:val="Normal"/>
     <w:rsid w:val="006C2267"/>
     <w:pPr>
       <w:tabs>
@@ -2994,6 +2572,54 @@
         <w:tab w:val="right" w:pos="9355"/>
       </w:tabs>
     </w:pPr>
+  </w:style>
+  <w:style w:type="character" w:customStyle="1" w:styleId="TitleChar">
+    <w:name w:val="Title Char"/>
+    <w:aliases w:val="Title 1 Char"/>
+    <w:basedOn w:val="DefaultParagraphFont"/>
+    <w:link w:val="Title"/>
+    <w:locked/>
+    <w:rsid w:val="00B62257"/>
+    <w:rPr>
+      <w:rFonts w:asciiTheme="majorHAnsi" w:eastAsiaTheme="majorEastAsia" w:hAnsiTheme="majorHAnsi" w:cstheme="majorBidi"/>
+      <w:color w:val="2F5496" w:themeColor="accent1" w:themeShade="BF"/>
+      <w:spacing w:val="-10"/>
+      <w:kern w:val="28"/>
+      <w:sz w:val="32"/>
+      <w:szCs w:val="56"/>
+    </w:rPr>
+  </w:style>
+  <w:style w:type="paragraph" w:styleId="Title">
+    <w:name w:val="Title"/>
+    <w:aliases w:val="Title 1"/>
+    <w:basedOn w:val="Normal"/>
+    <w:next w:val="Normal"/>
+    <w:link w:val="TitleChar"/>
+    <w:qFormat/>
+    <w:rsid w:val="00B62257"/>
+    <w:pPr>
+      <w:contextualSpacing/>
+    </w:pPr>
+    <w:rPr>
+      <w:rFonts w:asciiTheme="majorHAnsi" w:eastAsiaTheme="majorEastAsia" w:hAnsiTheme="majorHAnsi" w:cstheme="majorBidi"/>
+      <w:color w:val="2F5496" w:themeColor="accent1" w:themeShade="BF"/>
+      <w:spacing w:val="-10"/>
+      <w:kern w:val="28"/>
+      <w:sz w:val="32"/>
+      <w:szCs w:val="56"/>
+    </w:rPr>
+  </w:style>
+  <w:style w:type="character" w:customStyle="1" w:styleId="TitleChar1">
+    <w:name w:val="Title Char1"/>
+    <w:basedOn w:val="DefaultParagraphFont"/>
+    <w:rsid w:val="00B62257"/>
+    <w:rPr>
+      <w:rFonts w:asciiTheme="majorHAnsi" w:eastAsiaTheme="majorEastAsia" w:hAnsiTheme="majorHAnsi" w:cstheme="majorBidi"/>
+      <w:spacing w:val="-10"/>
+      <w:kern w:val="28"/>
+      <w:sz w:val="56"/>
+      <w:szCs w:val="56"/>
+    </w:rPr>
   </w:style>
 </w:styles>
 </file>
